--- a/public/word/it-cookies.docx
+++ b/public/word/it-cookies.docx
@@ -13,18 +13,18 @@
       </w:r>
       <w:r>
         <w:br/>
-        <w:t xml:space="preserve">La presente informativa ha lo scopo di illustrare le tipologie e le modalità di utilizzo, nonché di spiegare quali azioni intraprendere per rifiutare o eliminare i cookie presenti sul sito web Fastsimple (il “Sito”), accessibile all’indirizzo </w:t>
-      </w:r>
-      <w:hyperlink r:id="rId5" w:history="1">
-        <w:r>
-          <w:rPr>
-            <w:rStyle w:val="ae"/>
-          </w:rPr>
-          <w:t>fastsimple.it</w:t>
-        </w:r>
-      </w:hyperlink>
-      <w:r>
-        <w:t>.</w:t>
+        <w:t xml:space="preserve">La presente informativa ha lo scopo di illustrare le tipologie e le modalità di utilizzo, nonché di spiegare quali azioni intraprendere per rifiutare o eliminare i cookie presenti sul sito web </w:t>
+      </w:r>
+      <w:proofErr w:type="spellStart"/>
+      <w:r>
+        <w:t>Fastsimple</w:t>
+      </w:r>
+      <w:proofErr w:type="spellEnd"/>
+      <w:r>
+        <w:t xml:space="preserve"> (il “Sito”), accessibile all’indirizzo </w:t>
+      </w:r>
+      <w:r>
+        <w:t>joinku.it.</w:t>
       </w:r>
     </w:p>
     <w:p>
@@ -45,20 +45,37 @@
         <w:br/>
         <w:t xml:space="preserve">Il Titolare del Trattamento è </w:t>
       </w:r>
+      <w:proofErr w:type="spellStart"/>
       <w:r>
         <w:rPr>
           <w:b/>
           <w:bCs/>
         </w:rPr>
-        <w:t>Yine S.r.l.</w:t>
-      </w:r>
-      <w:r>
-        <w:t xml:space="preserve">, P.IVA: 08435150969, con sede legale in Milano, Via Giulio Cesare Procaccini, 11, email: </w:t>
-      </w:r>
-      <w:hyperlink r:id="rId6" w:history="1">
+        <w:t>Yine</w:t>
+      </w:r>
+      <w:proofErr w:type="spellEnd"/>
+      <w:r>
+        <w:rPr>
+          <w:b/>
+          <w:bCs/>
+        </w:rPr>
+        <w:t xml:space="preserve"> S.r.l.</w:t>
+      </w:r>
+      <w:r>
+        <w:t xml:space="preserve">, P.IVA: 08435150969, con sede legale in Milano, Via Giulio Cesare Procaccini, 11, </w:t>
+      </w:r>
+      <w:proofErr w:type="gramStart"/>
+      <w:r>
+        <w:t>email</w:t>
+      </w:r>
+      <w:proofErr w:type="gramEnd"/>
+      <w:r>
+        <w:t xml:space="preserve">: </w:t>
+      </w:r>
+      <w:hyperlink r:id="rId5" w:history="1">
         <w:r>
           <w:rPr>
-            <w:rStyle w:val="ae"/>
+            <w:rStyle w:val="Collegamentoipertestuale"/>
           </w:rPr>
           <w:t>privacy@yine.it</w:t>
         </w:r>
@@ -242,7 +259,7 @@
       </w:tblPr>
       <w:tblGrid>
         <w:gridCol w:w="1072"/>
-        <w:gridCol w:w="1253"/>
+        <w:gridCol w:w="912"/>
         <w:gridCol w:w="3301"/>
         <w:gridCol w:w="1054"/>
       </w:tblGrid>
@@ -352,20 +369,22 @@
             <w:hideMark/>
           </w:tcPr>
           <w:p>
+            <w:proofErr w:type="spellStart"/>
             <w:r>
               <w:t>fastsimple</w:t>
             </w:r>
-          </w:p>
-        </w:tc>
-        <w:tc>
-          <w:tcPr>
-            <w:tcW w:w="0" w:type="auto"/>
-            <w:vAlign w:val="center"/>
-            <w:hideMark/>
-          </w:tcPr>
-          <w:p>
-            <w:r>
-              <w:t>fastsimple.it</w:t>
+            <w:proofErr w:type="spellEnd"/>
+          </w:p>
+        </w:tc>
+        <w:tc>
+          <w:tcPr>
+            <w:tcW w:w="0" w:type="auto"/>
+            <w:vAlign w:val="center"/>
+            <w:hideMark/>
+          </w:tcPr>
+          <w:p>
+            <w:r>
+              <w:t>Joinku.it</w:t>
             </w:r>
           </w:p>
         </w:tc>
@@ -425,11 +444,11 @@
         <w:tblLook w:val="04A0" w:firstRow="1" w:lastRow="0" w:firstColumn="1" w:lastColumn="0" w:noHBand="0" w:noVBand="1"/>
       </w:tblPr>
       <w:tblGrid>
-        <w:gridCol w:w="1200"/>
+        <w:gridCol w:w="1247"/>
         <w:gridCol w:w="3074"/>
-        <w:gridCol w:w="1672"/>
-        <w:gridCol w:w="804"/>
-        <w:gridCol w:w="2888"/>
+        <w:gridCol w:w="1821"/>
+        <w:gridCol w:w="820"/>
+        <w:gridCol w:w="2676"/>
       </w:tblGrid>
       <w:tr>
         <w:trPr>
@@ -609,12 +628,18 @@
             <w:r>
               <w:t xml:space="preserve">Dalla pagina </w:t>
             </w:r>
-            <w:hyperlink r:id="rId7" w:history="1">
+            <w:hyperlink r:id="rId6" w:history="1">
               <w:r>
                 <w:rPr>
-                  <w:rStyle w:val="ae"/>
+                  <w:rStyle w:val="Collegamentoipertestuale"/>
                 </w:rPr>
-                <w:t>fastsimple.it/cookies/</w:t>
+                <w:t>Joinku.it</w:t>
+              </w:r>
+              <w:r>
+                <w:rPr>
+                  <w:rStyle w:val="Collegamentoipertestuale"/>
+                </w:rPr>
+                <w:t>/cookies/</w:t>
               </w:r>
             </w:hyperlink>
             <w:r>
@@ -655,11 +680,11 @@
         <w:tblLook w:val="04A0" w:firstRow="1" w:lastRow="0" w:firstColumn="1" w:lastColumn="0" w:noHBand="0" w:noVBand="1"/>
       </w:tblPr>
       <w:tblGrid>
-        <w:gridCol w:w="1775"/>
+        <w:gridCol w:w="1812"/>
         <w:gridCol w:w="2543"/>
-        <w:gridCol w:w="1470"/>
-        <w:gridCol w:w="818"/>
-        <w:gridCol w:w="3032"/>
+        <w:gridCol w:w="1545"/>
+        <w:gridCol w:w="842"/>
+        <w:gridCol w:w="2896"/>
       </w:tblGrid>
       <w:tr>
         <w:trPr>
@@ -839,12 +864,18 @@
             <w:r>
               <w:t xml:space="preserve">Dalla pagina </w:t>
             </w:r>
-            <w:hyperlink r:id="rId8" w:history="1">
+            <w:hyperlink r:id="rId7" w:history="1">
               <w:r>
                 <w:rPr>
-                  <w:rStyle w:val="ae"/>
+                  <w:rStyle w:val="Collegamentoipertestuale"/>
                 </w:rPr>
-                <w:t>fastsimple.it/cookies/</w:t>
+                <w:t>Joinku.it</w:t>
+              </w:r>
+              <w:r>
+                <w:rPr>
+                  <w:rStyle w:val="Collegamentoipertestuale"/>
+                </w:rPr>
+                <w:t>/cookies/</w:t>
               </w:r>
             </w:hyperlink>
             <w:r>
@@ -915,12 +946,18 @@
             <w:r>
               <w:t xml:space="preserve">Dalla pagina </w:t>
             </w:r>
-            <w:hyperlink r:id="rId9" w:history="1">
+            <w:hyperlink r:id="rId8" w:history="1">
               <w:r>
                 <w:rPr>
-                  <w:rStyle w:val="ae"/>
+                  <w:rStyle w:val="Collegamentoipertestuale"/>
                 </w:rPr>
-                <w:t>fastsimple.it/cookies/</w:t>
+                <w:t>Joinku.it</w:t>
+              </w:r>
+              <w:r>
+                <w:rPr>
+                  <w:rStyle w:val="Collegamentoipertestuale"/>
+                </w:rPr>
+                <w:t>/cookies/</w:t>
               </w:r>
             </w:hyperlink>
             <w:r>
@@ -941,8 +978,13 @@
           </w:tcPr>
           <w:p>
             <w:r>
-              <w:t>Google Ads</w:t>
-            </w:r>
+              <w:t xml:space="preserve">Google </w:t>
+            </w:r>
+            <w:proofErr w:type="spellStart"/>
+            <w:r>
+              <w:t>Ads</w:t>
+            </w:r>
+            <w:proofErr w:type="spellEnd"/>
           </w:p>
         </w:tc>
         <w:tc>
@@ -991,12 +1033,18 @@
             <w:r>
               <w:t xml:space="preserve">Dalla pagina </w:t>
             </w:r>
-            <w:hyperlink r:id="rId10" w:history="1">
+            <w:hyperlink r:id="rId9" w:history="1">
               <w:r>
                 <w:rPr>
-                  <w:rStyle w:val="ae"/>
+                  <w:rStyle w:val="Collegamentoipertestuale"/>
                 </w:rPr>
-                <w:t>fastsimple.it/cookies/</w:t>
+                <w:t>Joinku.it</w:t>
+              </w:r>
+              <w:r>
+                <w:rPr>
+                  <w:rStyle w:val="Collegamentoipertestuale"/>
+                </w:rPr>
+                <w:t>/cookies/</w:t>
               </w:r>
             </w:hyperlink>
             <w:r>
@@ -1067,12 +1115,18 @@
             <w:r>
               <w:t xml:space="preserve">Dalla pagina </w:t>
             </w:r>
-            <w:hyperlink r:id="rId11" w:history="1">
+            <w:hyperlink r:id="rId10" w:history="1">
               <w:r>
                 <w:rPr>
-                  <w:rStyle w:val="ae"/>
+                  <w:rStyle w:val="Collegamentoipertestuale"/>
                 </w:rPr>
-                <w:t>fastsimple.it/cookies/</w:t>
+                <w:t>Joinku.it</w:t>
+              </w:r>
+              <w:r>
+                <w:rPr>
+                  <w:rStyle w:val="Collegamentoipertestuale"/>
+                </w:rPr>
+                <w:t>/cookies/</w:t>
               </w:r>
             </w:hyperlink>
             <w:r>
@@ -1092,10 +1146,12 @@
             <w:hideMark/>
           </w:tcPr>
           <w:p>
+            <w:proofErr w:type="spellStart"/>
             <w:r>
               <w:lastRenderedPageBreak/>
               <w:t>ActiveCampaign</w:t>
             </w:r>
+            <w:proofErr w:type="spellEnd"/>
           </w:p>
         </w:tc>
         <w:tc>
@@ -1144,12 +1200,18 @@
             <w:r>
               <w:t xml:space="preserve">Dalla pagina </w:t>
             </w:r>
-            <w:hyperlink r:id="rId12" w:history="1">
+            <w:hyperlink r:id="rId11" w:history="1">
               <w:r>
                 <w:rPr>
-                  <w:rStyle w:val="ae"/>
+                  <w:rStyle w:val="Collegamentoipertestuale"/>
                 </w:rPr>
-                <w:t>fastsimple.it/cookies/</w:t>
+                <w:t>Joinku.it</w:t>
+              </w:r>
+              <w:r>
+                <w:rPr>
+                  <w:rStyle w:val="Collegamentoipertestuale"/>
+                </w:rPr>
+                <w:t>/cookies/</w:t>
               </w:r>
             </w:hyperlink>
             <w:r>
@@ -1177,11 +1239,11 @@
         <w:tblLook w:val="04A0" w:firstRow="1" w:lastRow="0" w:firstColumn="1" w:lastColumn="0" w:noHBand="0" w:noVBand="1"/>
       </w:tblPr>
       <w:tblGrid>
-        <w:gridCol w:w="1423"/>
+        <w:gridCol w:w="1487"/>
         <w:gridCol w:w="1989"/>
-        <w:gridCol w:w="1667"/>
-        <w:gridCol w:w="880"/>
-        <w:gridCol w:w="3679"/>
+        <w:gridCol w:w="1735"/>
+        <w:gridCol w:w="902"/>
+        <w:gridCol w:w="3525"/>
       </w:tblGrid>
       <w:tr>
         <w:trPr>
@@ -1322,10 +1384,10 @@
             <w:hideMark/>
           </w:tcPr>
           <w:p>
-            <w:hyperlink r:id="rId13" w:history="1">
+            <w:hyperlink r:id="rId12" w:history="1">
               <w:r>
                 <w:rPr>
-                  <w:rStyle w:val="ae"/>
+                  <w:rStyle w:val="Collegamentoipertestuale"/>
                 </w:rPr>
                 <w:t>www.facebook.com</w:t>
               </w:r>
@@ -1366,12 +1428,18 @@
             <w:r>
               <w:t xml:space="preserve">Dalla pagina </w:t>
             </w:r>
-            <w:hyperlink r:id="rId14" w:history="1">
+            <w:hyperlink r:id="rId13" w:history="1">
               <w:r>
                 <w:rPr>
-                  <w:rStyle w:val="ae"/>
+                  <w:rStyle w:val="Collegamentoipertestuale"/>
                 </w:rPr>
-                <w:t>fastsimple.it/cookies/</w:t>
+                <w:t>Joinku.it</w:t>
+              </w:r>
+              <w:r>
+                <w:rPr>
+                  <w:rStyle w:val="Collegamentoipertestuale"/>
+                </w:rPr>
+                <w:t>/cookies/</w:t>
               </w:r>
             </w:hyperlink>
             <w:r>
@@ -1414,7 +1482,23 @@
     </w:p>
     <w:p>
       <w:r>
-        <w:t>Per quanto riguarda le cookie di terze parti, l’utente può esercitare il diritto di opporsi al trattamento consultando la relativa informativa sulla privacy della terza parte, utilizzando il link di opt-out se fornito, o contattando direttamente la stessa entità.</w:t>
+        <w:t xml:space="preserve">Per quanto riguarda </w:t>
+      </w:r>
+      <w:proofErr w:type="gramStart"/>
+      <w:r>
+        <w:t>le cookie</w:t>
+      </w:r>
+      <w:proofErr w:type="gramEnd"/>
+      <w:r>
+        <w:t xml:space="preserve"> di terze parti, l’utente può esercitare il diritto di opporsi al trattamento consultando la relativa informativa sulla privacy della terza parte, utilizzando il link di </w:t>
+      </w:r>
+      <w:proofErr w:type="spellStart"/>
+      <w:r>
+        <w:t>opt</w:t>
+      </w:r>
+      <w:proofErr w:type="spellEnd"/>
+      <w:r>
+        <w:t>-out se fornito, o contattando direttamente la stessa entità.</w:t>
       </w:r>
     </w:p>
     <w:p>
@@ -1433,11 +1517,35 @@
       </w:r>
       <w:r>
         <w:br/>
-        <w:t>È possibile controllare le cookie attraverso le impostazioni del browser in uso. Poiché ogni browser ha funzioni leggermente diverse, l’utente dovrà consultare il menu “aiuto” per comprendere come modificare le impostazioni relative alle cookie.</w:t>
+        <w:t xml:space="preserve">È possibile controllare </w:t>
+      </w:r>
+      <w:proofErr w:type="gramStart"/>
+      <w:r>
+        <w:t>le cookie</w:t>
+      </w:r>
+      <w:proofErr w:type="gramEnd"/>
+      <w:r>
+        <w:t xml:space="preserve"> attraverso le impostazioni del browser in uso. Poiché ogni browser ha funzioni leggermente diverse, l’utente dovrà consultare il menu “aiuto” per comprendere come modificare le impostazioni relative </w:t>
+      </w:r>
+      <w:proofErr w:type="gramStart"/>
+      <w:r>
+        <w:t>alle cookie</w:t>
+      </w:r>
+      <w:proofErr w:type="gramEnd"/>
+      <w:r>
+        <w:t>.</w:t>
       </w:r>
       <w:r>
         <w:br/>
-        <w:t>L’utente può configurare il browser in modo che le cookie vengano eliminate o non vengano salvate sul dispositivo senza il consenso esplicito. Di seguito alcuni link utili per la configurazione:</w:t>
+        <w:t xml:space="preserve">L’utente può configurare il browser in modo che </w:t>
+      </w:r>
+      <w:proofErr w:type="gramStart"/>
+      <w:r>
+        <w:t>le cookie</w:t>
+      </w:r>
+      <w:proofErr w:type="gramEnd"/>
+      <w:r>
+        <w:t xml:space="preserve"> vengano eliminate o non vengano salvate sul dispositivo senza il consenso esplicito. Di seguito alcuni link utili per la configurazione:</w:t>
       </w:r>
     </w:p>
     <w:p>
@@ -1446,22 +1554,30 @@
           <w:ilvl w:val="0"/>
           <w:numId w:val="7"/>
         </w:numPr>
+        <w:rPr>
+          <w:lang w:val="en-US"/>
+        </w:rPr>
       </w:pPr>
       <w:r>
         <w:rPr>
           <w:b/>
           <w:bCs/>
+          <w:lang w:val="en-US"/>
         </w:rPr>
         <w:lastRenderedPageBreak/>
         <w:t>Chrome:</w:t>
       </w:r>
       <w:r>
+        <w:rPr>
+          <w:lang w:val="en-US"/>
+        </w:rPr>
         <w:t xml:space="preserve"> </w:t>
       </w:r>
-      <w:hyperlink r:id="rId15" w:history="1">
+      <w:hyperlink r:id="rId14" w:history="1">
         <w:r>
           <w:rPr>
-            <w:rStyle w:val="ae"/>
+            <w:rStyle w:val="Collegamentoipertestuale"/>
+            <w:lang w:val="en-US"/>
           </w:rPr>
           <w:t>https://support.google.com/chrome/answer/95647?hl=it</w:t>
         </w:r>
@@ -1484,10 +1600,10 @@
       <w:r>
         <w:t xml:space="preserve"> </w:t>
       </w:r>
-      <w:hyperlink r:id="rId16" w:history="1">
+      <w:hyperlink r:id="rId15" w:history="1">
         <w:r>
           <w:rPr>
-            <w:rStyle w:val="ae"/>
+            <w:rStyle w:val="Collegamentoipertestuale"/>
           </w:rPr>
           <w:t>https://support.apple.com/kb/HT1677?viewlocale=it_IT</w:t>
         </w:r>
@@ -1510,10 +1626,10 @@
       <w:r>
         <w:t xml:space="preserve"> </w:t>
       </w:r>
-      <w:hyperlink r:id="rId17" w:history="1">
+      <w:hyperlink r:id="rId16" w:history="1">
         <w:r>
           <w:rPr>
-            <w:rStyle w:val="ae"/>
+            <w:rStyle w:val="Collegamentoipertestuale"/>
           </w:rPr>
           <w:t>https://support.apple.com/kb/PH19214?locale=it_IT</w:t>
         </w:r>
@@ -1525,21 +1641,29 @@
           <w:ilvl w:val="0"/>
           <w:numId w:val="7"/>
         </w:numPr>
+        <w:rPr>
+          <w:lang w:val="en-US"/>
+        </w:rPr>
       </w:pPr>
       <w:r>
         <w:rPr>
           <w:b/>
           <w:bCs/>
+          <w:lang w:val="en-US"/>
         </w:rPr>
         <w:t>Firefox:</w:t>
       </w:r>
       <w:r>
+        <w:rPr>
+          <w:lang w:val="en-US"/>
+        </w:rPr>
         <w:t xml:space="preserve"> </w:t>
       </w:r>
-      <w:hyperlink r:id="rId18" w:history="1">
+      <w:hyperlink r:id="rId17" w:history="1">
         <w:r>
           <w:rPr>
-            <w:rStyle w:val="ae"/>
+            <w:rStyle w:val="Collegamentoipertestuale"/>
+            <w:lang w:val="en-US"/>
           </w:rPr>
           <w:t>https://support.mozilla.org/it/products/firefox/protect-your-privacy/cookies</w:t>
         </w:r>
@@ -1593,7 +1717,15 @@
       </w:r>
       <w:r>
         <w:br/>
-        <w:t>I Dati raccolti mediante le cookie del Sito non saranno trasferiti al di fuori dell’Unione Europea.</w:t>
+        <w:t xml:space="preserve">I Dati raccolti mediante </w:t>
+      </w:r>
+      <w:proofErr w:type="gramStart"/>
+      <w:r>
+        <w:t>le cookie</w:t>
+      </w:r>
+      <w:proofErr w:type="gramEnd"/>
+      <w:r>
+        <w:t xml:space="preserve"> del Sito non saranno trasferiti al di fuori dell’Unione Europea.</w:t>
       </w:r>
       <w:r>
         <w:br/>
@@ -1712,28 +1844,28 @@
       <w:r>
         <w:t xml:space="preserve"> all’indirizzo </w:t>
       </w:r>
-      <w:hyperlink r:id="rId19" w:history="1">
+      <w:hyperlink r:id="rId18" w:history="1">
         <w:r>
           <w:rPr>
-            <w:rStyle w:val="ae"/>
+            <w:rStyle w:val="Collegamentoipertestuale"/>
           </w:rPr>
           <w:t>privacy</w:t>
         </w:r>
         <w:r>
           <w:rPr>
-            <w:rStyle w:val="ae"/>
+            <w:rStyle w:val="Collegamentoipertestuale"/>
           </w:rPr>
           <w:t>@</w:t>
         </w:r>
         <w:r>
           <w:rPr>
-            <w:rStyle w:val="ae"/>
+            <w:rStyle w:val="Collegamentoipertestuale"/>
           </w:rPr>
           <w:t>yine</w:t>
         </w:r>
         <w:r>
           <w:rPr>
-            <w:rStyle w:val="ae"/>
+            <w:rStyle w:val="Collegamentoipertestuale"/>
           </w:rPr>
           <w:t>.it</w:t>
         </w:r>
@@ -1756,17 +1888,21 @@
       <w:r>
         <w:t xml:space="preserve"> </w:t>
       </w:r>
-      <w:r>
-        <w:t>Yine srl</w:t>
-      </w:r>
-      <w:r>
-        <w:t>, Via Giulio Cesare Procaccini, 11,</w:t>
-      </w:r>
+      <w:proofErr w:type="spellStart"/>
+      <w:r>
+        <w:t>Yine</w:t>
+      </w:r>
+      <w:proofErr w:type="spellEnd"/>
       <w:r>
         <w:t xml:space="preserve"> </w:t>
       </w:r>
-      <w:r>
-        <w:t>Milano</w:t>
+      <w:proofErr w:type="spellStart"/>
+      <w:r>
+        <w:t>srl</w:t>
+      </w:r>
+      <w:proofErr w:type="spellEnd"/>
+      <w:r>
+        <w:t>, Via Giulio Cesare Procaccini, 11, Milano</w:t>
       </w:r>
       <w:r>
         <w:t>, Italia 20154</w:t>
@@ -3640,15 +3776,15 @@
     <w:lsdException w:name="Unresolved Mention" w:semiHidden="1" w:unhideWhenUsed="1"/>
     <w:lsdException w:name="Smart Link" w:semiHidden="1" w:unhideWhenUsed="1"/>
   </w:latentStyles>
-  <w:style w:type="paragraph" w:default="1" w:styleId="a">
+  <w:style w:type="paragraph" w:default="1" w:styleId="Normale">
     <w:name w:val="Normal"/>
     <w:qFormat/>
   </w:style>
-  <w:style w:type="paragraph" w:styleId="1">
+  <w:style w:type="paragraph" w:styleId="Titolo1">
     <w:name w:val="heading 1"/>
-    <w:basedOn w:val="a"/>
-    <w:next w:val="a"/>
-    <w:link w:val="10"/>
+    <w:basedOn w:val="Normale"/>
+    <w:next w:val="Normale"/>
+    <w:link w:val="Titolo1Carattere"/>
     <w:uiPriority w:val="9"/>
     <w:qFormat/>
     <w:rsid w:val="00CF7B58"/>
@@ -3665,11 +3801,11 @@
       <w:szCs w:val="40"/>
     </w:rPr>
   </w:style>
-  <w:style w:type="paragraph" w:styleId="2">
+  <w:style w:type="paragraph" w:styleId="Titolo2">
     <w:name w:val="heading 2"/>
-    <w:basedOn w:val="a"/>
-    <w:next w:val="a"/>
-    <w:link w:val="20"/>
+    <w:basedOn w:val="Normale"/>
+    <w:next w:val="Normale"/>
+    <w:link w:val="Titolo2Carattere"/>
     <w:uiPriority w:val="9"/>
     <w:semiHidden/>
     <w:unhideWhenUsed/>
@@ -3688,11 +3824,11 @@
       <w:szCs w:val="32"/>
     </w:rPr>
   </w:style>
-  <w:style w:type="paragraph" w:styleId="3">
+  <w:style w:type="paragraph" w:styleId="Titolo3">
     <w:name w:val="heading 3"/>
-    <w:basedOn w:val="a"/>
-    <w:next w:val="a"/>
-    <w:link w:val="30"/>
+    <w:basedOn w:val="Normale"/>
+    <w:next w:val="Normale"/>
+    <w:link w:val="Titolo3Carattere"/>
     <w:uiPriority w:val="9"/>
     <w:semiHidden/>
     <w:unhideWhenUsed/>
@@ -3711,11 +3847,11 @@
       <w:szCs w:val="28"/>
     </w:rPr>
   </w:style>
-  <w:style w:type="paragraph" w:styleId="4">
+  <w:style w:type="paragraph" w:styleId="Titolo4">
     <w:name w:val="heading 4"/>
-    <w:basedOn w:val="a"/>
-    <w:next w:val="a"/>
-    <w:link w:val="40"/>
+    <w:basedOn w:val="Normale"/>
+    <w:next w:val="Normale"/>
+    <w:link w:val="Titolo4Carattere"/>
     <w:uiPriority w:val="9"/>
     <w:semiHidden/>
     <w:unhideWhenUsed/>
@@ -3734,11 +3870,11 @@
       <w:color w:val="2F5496" w:themeColor="accent1" w:themeShade="BF"/>
     </w:rPr>
   </w:style>
-  <w:style w:type="paragraph" w:styleId="5">
+  <w:style w:type="paragraph" w:styleId="Titolo5">
     <w:name w:val="heading 5"/>
-    <w:basedOn w:val="a"/>
-    <w:next w:val="a"/>
-    <w:link w:val="50"/>
+    <w:basedOn w:val="Normale"/>
+    <w:next w:val="Normale"/>
+    <w:link w:val="Titolo5Carattere"/>
     <w:uiPriority w:val="9"/>
     <w:semiHidden/>
     <w:unhideWhenUsed/>
@@ -3755,11 +3891,11 @@
       <w:color w:val="2F5496" w:themeColor="accent1" w:themeShade="BF"/>
     </w:rPr>
   </w:style>
-  <w:style w:type="paragraph" w:styleId="6">
+  <w:style w:type="paragraph" w:styleId="Titolo6">
     <w:name w:val="heading 6"/>
-    <w:basedOn w:val="a"/>
-    <w:next w:val="a"/>
-    <w:link w:val="60"/>
+    <w:basedOn w:val="Normale"/>
+    <w:next w:val="Normale"/>
+    <w:link w:val="Titolo6Carattere"/>
     <w:uiPriority w:val="9"/>
     <w:semiHidden/>
     <w:unhideWhenUsed/>
@@ -3778,11 +3914,11 @@
       <w:color w:val="595959" w:themeColor="text1" w:themeTint="A6"/>
     </w:rPr>
   </w:style>
-  <w:style w:type="paragraph" w:styleId="7">
+  <w:style w:type="paragraph" w:styleId="Titolo7">
     <w:name w:val="heading 7"/>
-    <w:basedOn w:val="a"/>
-    <w:next w:val="a"/>
-    <w:link w:val="70"/>
+    <w:basedOn w:val="Normale"/>
+    <w:next w:val="Normale"/>
+    <w:link w:val="Titolo7Carattere"/>
     <w:uiPriority w:val="9"/>
     <w:semiHidden/>
     <w:unhideWhenUsed/>
@@ -3799,11 +3935,11 @@
       <w:color w:val="595959" w:themeColor="text1" w:themeTint="A6"/>
     </w:rPr>
   </w:style>
-  <w:style w:type="paragraph" w:styleId="8">
+  <w:style w:type="paragraph" w:styleId="Titolo8">
     <w:name w:val="heading 8"/>
-    <w:basedOn w:val="a"/>
-    <w:next w:val="a"/>
-    <w:link w:val="80"/>
+    <w:basedOn w:val="Normale"/>
+    <w:next w:val="Normale"/>
+    <w:link w:val="Titolo8Carattere"/>
     <w:uiPriority w:val="9"/>
     <w:semiHidden/>
     <w:unhideWhenUsed/>
@@ -3822,11 +3958,11 @@
       <w:color w:val="272727" w:themeColor="text1" w:themeTint="D8"/>
     </w:rPr>
   </w:style>
-  <w:style w:type="paragraph" w:styleId="9">
+  <w:style w:type="paragraph" w:styleId="Titolo9">
     <w:name w:val="heading 9"/>
-    <w:basedOn w:val="a"/>
-    <w:next w:val="a"/>
-    <w:link w:val="90"/>
+    <w:basedOn w:val="Normale"/>
+    <w:next w:val="Normale"/>
+    <w:link w:val="Titolo9Carattere"/>
     <w:uiPriority w:val="9"/>
     <w:semiHidden/>
     <w:unhideWhenUsed/>
@@ -3843,12 +3979,13 @@
       <w:color w:val="272727" w:themeColor="text1" w:themeTint="D8"/>
     </w:rPr>
   </w:style>
-  <w:style w:type="character" w:default="1" w:styleId="a0">
+  <w:style w:type="character" w:default="1" w:styleId="Carpredefinitoparagrafo">
     <w:name w:val="Default Paragraph Font"/>
     <w:uiPriority w:val="1"/>
+    <w:semiHidden/>
     <w:unhideWhenUsed/>
   </w:style>
-  <w:style w:type="table" w:default="1" w:styleId="a1">
+  <w:style w:type="table" w:default="1" w:styleId="Tabellanormale">
     <w:name w:val="Normal Table"/>
     <w:uiPriority w:val="99"/>
     <w:semiHidden/>
@@ -3863,16 +4000,16 @@
       </w:tblCellMar>
     </w:tblPr>
   </w:style>
-  <w:style w:type="numbering" w:default="1" w:styleId="a2">
+  <w:style w:type="numbering" w:default="1" w:styleId="Nessunelenco">
     <w:name w:val="No List"/>
     <w:uiPriority w:val="99"/>
     <w:semiHidden/>
     <w:unhideWhenUsed/>
   </w:style>
-  <w:style w:type="character" w:customStyle="1" w:styleId="10">
-    <w:name w:val="标题 1 字符"/>
-    <w:basedOn w:val="a0"/>
-    <w:link w:val="1"/>
+  <w:style w:type="character" w:customStyle="1" w:styleId="Titolo1Carattere">
+    <w:name w:val="Titolo 1 Carattere"/>
+    <w:basedOn w:val="Carpredefinitoparagrafo"/>
+    <w:link w:val="Titolo1"/>
     <w:uiPriority w:val="9"/>
     <w:rsid w:val="00CF7B58"/>
     <w:rPr>
@@ -3882,10 +4019,10 @@
       <w:szCs w:val="40"/>
     </w:rPr>
   </w:style>
-  <w:style w:type="character" w:customStyle="1" w:styleId="20">
-    <w:name w:val="标题 2 字符"/>
-    <w:basedOn w:val="a0"/>
-    <w:link w:val="2"/>
+  <w:style w:type="character" w:customStyle="1" w:styleId="Titolo2Carattere">
+    <w:name w:val="Titolo 2 Carattere"/>
+    <w:basedOn w:val="Carpredefinitoparagrafo"/>
+    <w:link w:val="Titolo2"/>
     <w:uiPriority w:val="9"/>
     <w:semiHidden/>
     <w:rsid w:val="00CF7B58"/>
@@ -3896,10 +4033,10 @@
       <w:szCs w:val="32"/>
     </w:rPr>
   </w:style>
-  <w:style w:type="character" w:customStyle="1" w:styleId="30">
-    <w:name w:val="标题 3 字符"/>
-    <w:basedOn w:val="a0"/>
-    <w:link w:val="3"/>
+  <w:style w:type="character" w:customStyle="1" w:styleId="Titolo3Carattere">
+    <w:name w:val="Titolo 3 Carattere"/>
+    <w:basedOn w:val="Carpredefinitoparagrafo"/>
+    <w:link w:val="Titolo3"/>
     <w:uiPriority w:val="9"/>
     <w:semiHidden/>
     <w:rsid w:val="00CF7B58"/>
@@ -3910,10 +4047,10 @@
       <w:szCs w:val="28"/>
     </w:rPr>
   </w:style>
-  <w:style w:type="character" w:customStyle="1" w:styleId="40">
-    <w:name w:val="标题 4 字符"/>
-    <w:basedOn w:val="a0"/>
-    <w:link w:val="4"/>
+  <w:style w:type="character" w:customStyle="1" w:styleId="Titolo4Carattere">
+    <w:name w:val="Titolo 4 Carattere"/>
+    <w:basedOn w:val="Carpredefinitoparagrafo"/>
+    <w:link w:val="Titolo4"/>
     <w:uiPriority w:val="9"/>
     <w:semiHidden/>
     <w:rsid w:val="00CF7B58"/>
@@ -3924,10 +4061,10 @@
       <w:color w:val="2F5496" w:themeColor="accent1" w:themeShade="BF"/>
     </w:rPr>
   </w:style>
-  <w:style w:type="character" w:customStyle="1" w:styleId="50">
-    <w:name w:val="标题 5 字符"/>
-    <w:basedOn w:val="a0"/>
-    <w:link w:val="5"/>
+  <w:style w:type="character" w:customStyle="1" w:styleId="Titolo5Carattere">
+    <w:name w:val="Titolo 5 Carattere"/>
+    <w:basedOn w:val="Carpredefinitoparagrafo"/>
+    <w:link w:val="Titolo5"/>
     <w:uiPriority w:val="9"/>
     <w:semiHidden/>
     <w:rsid w:val="00CF7B58"/>
@@ -3936,10 +4073,10 @@
       <w:color w:val="2F5496" w:themeColor="accent1" w:themeShade="BF"/>
     </w:rPr>
   </w:style>
-  <w:style w:type="character" w:customStyle="1" w:styleId="60">
-    <w:name w:val="标题 6 字符"/>
-    <w:basedOn w:val="a0"/>
-    <w:link w:val="6"/>
+  <w:style w:type="character" w:customStyle="1" w:styleId="Titolo6Carattere">
+    <w:name w:val="Titolo 6 Carattere"/>
+    <w:basedOn w:val="Carpredefinitoparagrafo"/>
+    <w:link w:val="Titolo6"/>
     <w:uiPriority w:val="9"/>
     <w:semiHidden/>
     <w:rsid w:val="00CF7B58"/>
@@ -3950,10 +4087,10 @@
       <w:color w:val="595959" w:themeColor="text1" w:themeTint="A6"/>
     </w:rPr>
   </w:style>
-  <w:style w:type="character" w:customStyle="1" w:styleId="70">
-    <w:name w:val="标题 7 字符"/>
-    <w:basedOn w:val="a0"/>
-    <w:link w:val="7"/>
+  <w:style w:type="character" w:customStyle="1" w:styleId="Titolo7Carattere">
+    <w:name w:val="Titolo 7 Carattere"/>
+    <w:basedOn w:val="Carpredefinitoparagrafo"/>
+    <w:link w:val="Titolo7"/>
     <w:uiPriority w:val="9"/>
     <w:semiHidden/>
     <w:rsid w:val="00CF7B58"/>
@@ -3962,10 +4099,10 @@
       <w:color w:val="595959" w:themeColor="text1" w:themeTint="A6"/>
     </w:rPr>
   </w:style>
-  <w:style w:type="character" w:customStyle="1" w:styleId="80">
-    <w:name w:val="标题 8 字符"/>
-    <w:basedOn w:val="a0"/>
-    <w:link w:val="8"/>
+  <w:style w:type="character" w:customStyle="1" w:styleId="Titolo8Carattere">
+    <w:name w:val="Titolo 8 Carattere"/>
+    <w:basedOn w:val="Carpredefinitoparagrafo"/>
+    <w:link w:val="Titolo8"/>
     <w:uiPriority w:val="9"/>
     <w:semiHidden/>
     <w:rsid w:val="00CF7B58"/>
@@ -3976,10 +4113,10 @@
       <w:color w:val="272727" w:themeColor="text1" w:themeTint="D8"/>
     </w:rPr>
   </w:style>
-  <w:style w:type="character" w:customStyle="1" w:styleId="90">
-    <w:name w:val="标题 9 字符"/>
-    <w:basedOn w:val="a0"/>
-    <w:link w:val="9"/>
+  <w:style w:type="character" w:customStyle="1" w:styleId="Titolo9Carattere">
+    <w:name w:val="Titolo 9 Carattere"/>
+    <w:basedOn w:val="Carpredefinitoparagrafo"/>
+    <w:link w:val="Titolo9"/>
     <w:uiPriority w:val="9"/>
     <w:semiHidden/>
     <w:rsid w:val="00CF7B58"/>
@@ -3988,11 +4125,11 @@
       <w:color w:val="272727" w:themeColor="text1" w:themeTint="D8"/>
     </w:rPr>
   </w:style>
-  <w:style w:type="paragraph" w:styleId="a3">
+  <w:style w:type="paragraph" w:styleId="Titolo">
     <w:name w:val="Title"/>
-    <w:basedOn w:val="a"/>
-    <w:next w:val="a"/>
-    <w:link w:val="a4"/>
+    <w:basedOn w:val="Normale"/>
+    <w:next w:val="Normale"/>
+    <w:link w:val="TitoloCarattere"/>
     <w:uiPriority w:val="10"/>
     <w:qFormat/>
     <w:rsid w:val="00CF7B58"/>
@@ -4008,10 +4145,10 @@
       <w:szCs w:val="56"/>
     </w:rPr>
   </w:style>
-  <w:style w:type="character" w:customStyle="1" w:styleId="a4">
-    <w:name w:val="标题 字符"/>
-    <w:basedOn w:val="a0"/>
-    <w:link w:val="a3"/>
+  <w:style w:type="character" w:customStyle="1" w:styleId="TitoloCarattere">
+    <w:name w:val="Titolo Carattere"/>
+    <w:basedOn w:val="Carpredefinitoparagrafo"/>
+    <w:link w:val="Titolo"/>
     <w:uiPriority w:val="10"/>
     <w:rsid w:val="00CF7B58"/>
     <w:rPr>
@@ -4022,11 +4159,11 @@
       <w:szCs w:val="56"/>
     </w:rPr>
   </w:style>
-  <w:style w:type="paragraph" w:styleId="a5">
+  <w:style w:type="paragraph" w:styleId="Sottotitolo">
     <w:name w:val="Subtitle"/>
-    <w:basedOn w:val="a"/>
-    <w:next w:val="a"/>
-    <w:link w:val="a6"/>
+    <w:basedOn w:val="Normale"/>
+    <w:next w:val="Normale"/>
+    <w:link w:val="SottotitoloCarattere"/>
     <w:uiPriority w:val="11"/>
     <w:qFormat/>
     <w:rsid w:val="00CF7B58"/>
@@ -4043,10 +4180,10 @@
       <w:szCs w:val="28"/>
     </w:rPr>
   </w:style>
-  <w:style w:type="character" w:customStyle="1" w:styleId="a6">
-    <w:name w:val="副标题 字符"/>
-    <w:basedOn w:val="a0"/>
-    <w:link w:val="a5"/>
+  <w:style w:type="character" w:customStyle="1" w:styleId="SottotitoloCarattere">
+    <w:name w:val="Sottotitolo Carattere"/>
+    <w:basedOn w:val="Carpredefinitoparagrafo"/>
+    <w:link w:val="Sottotitolo"/>
     <w:uiPriority w:val="11"/>
     <w:rsid w:val="00CF7B58"/>
     <w:rPr>
@@ -4057,11 +4194,11 @@
       <w:szCs w:val="28"/>
     </w:rPr>
   </w:style>
-  <w:style w:type="paragraph" w:styleId="a7">
+  <w:style w:type="paragraph" w:styleId="Citazione">
     <w:name w:val="Quote"/>
-    <w:basedOn w:val="a"/>
-    <w:next w:val="a"/>
-    <w:link w:val="a8"/>
+    <w:basedOn w:val="Normale"/>
+    <w:next w:val="Normale"/>
+    <w:link w:val="CitazioneCarattere"/>
     <w:uiPriority w:val="29"/>
     <w:qFormat/>
     <w:rsid w:val="00CF7B58"/>
@@ -4075,10 +4212,10 @@
       <w:color w:val="404040" w:themeColor="text1" w:themeTint="BF"/>
     </w:rPr>
   </w:style>
-  <w:style w:type="character" w:customStyle="1" w:styleId="a8">
-    <w:name w:val="引用 字符"/>
-    <w:basedOn w:val="a0"/>
-    <w:link w:val="a7"/>
+  <w:style w:type="character" w:customStyle="1" w:styleId="CitazioneCarattere">
+    <w:name w:val="Citazione Carattere"/>
+    <w:basedOn w:val="Carpredefinitoparagrafo"/>
+    <w:link w:val="Citazione"/>
     <w:uiPriority w:val="29"/>
     <w:rsid w:val="00CF7B58"/>
     <w:rPr>
@@ -4087,9 +4224,9 @@
       <w:color w:val="404040" w:themeColor="text1" w:themeTint="BF"/>
     </w:rPr>
   </w:style>
-  <w:style w:type="paragraph" w:styleId="a9">
+  <w:style w:type="paragraph" w:styleId="Paragrafoelenco">
     <w:name w:val="List Paragraph"/>
-    <w:basedOn w:val="a"/>
+    <w:basedOn w:val="Normale"/>
     <w:uiPriority w:val="34"/>
     <w:qFormat/>
     <w:rsid w:val="00CF7B58"/>
@@ -4098,9 +4235,9 @@
       <w:contextualSpacing/>
     </w:pPr>
   </w:style>
-  <w:style w:type="character" w:styleId="aa">
+  <w:style w:type="character" w:styleId="Enfasiintensa">
     <w:name w:val="Intense Emphasis"/>
-    <w:basedOn w:val="a0"/>
+    <w:basedOn w:val="Carpredefinitoparagrafo"/>
     <w:uiPriority w:val="21"/>
     <w:qFormat/>
     <w:rsid w:val="00CF7B58"/>
@@ -4110,11 +4247,11 @@
       <w:color w:val="2F5496" w:themeColor="accent1" w:themeShade="BF"/>
     </w:rPr>
   </w:style>
-  <w:style w:type="paragraph" w:styleId="ab">
+  <w:style w:type="paragraph" w:styleId="Citazioneintensa">
     <w:name w:val="Intense Quote"/>
-    <w:basedOn w:val="a"/>
-    <w:next w:val="a"/>
-    <w:link w:val="ac"/>
+    <w:basedOn w:val="Normale"/>
+    <w:next w:val="Normale"/>
+    <w:link w:val="CitazioneintensaCarattere"/>
     <w:uiPriority w:val="30"/>
     <w:qFormat/>
     <w:rsid w:val="00CF7B58"/>
@@ -4133,10 +4270,10 @@
       <w:color w:val="2F5496" w:themeColor="accent1" w:themeShade="BF"/>
     </w:rPr>
   </w:style>
-  <w:style w:type="character" w:customStyle="1" w:styleId="ac">
-    <w:name w:val="明显引用 字符"/>
-    <w:basedOn w:val="a0"/>
-    <w:link w:val="ab"/>
+  <w:style w:type="character" w:customStyle="1" w:styleId="CitazioneintensaCarattere">
+    <w:name w:val="Citazione intensa Carattere"/>
+    <w:basedOn w:val="Carpredefinitoparagrafo"/>
+    <w:link w:val="Citazioneintensa"/>
     <w:uiPriority w:val="30"/>
     <w:rsid w:val="00CF7B58"/>
     <w:rPr>
@@ -4145,9 +4282,9 @@
       <w:color w:val="2F5496" w:themeColor="accent1" w:themeShade="BF"/>
     </w:rPr>
   </w:style>
-  <w:style w:type="character" w:styleId="ad">
+  <w:style w:type="character" w:styleId="Riferimentointenso">
     <w:name w:val="Intense Reference"/>
-    <w:basedOn w:val="a0"/>
+    <w:basedOn w:val="Carpredefinitoparagrafo"/>
     <w:uiPriority w:val="32"/>
     <w:qFormat/>
     <w:rsid w:val="00CF7B58"/>
@@ -4159,9 +4296,9 @@
       <w:spacing w:val="5"/>
     </w:rPr>
   </w:style>
-  <w:style w:type="character" w:styleId="ae">
+  <w:style w:type="character" w:styleId="Collegamentoipertestuale">
     <w:name w:val="Hyperlink"/>
-    <w:basedOn w:val="a0"/>
+    <w:basedOn w:val="Carpredefinitoparagrafo"/>
     <w:uiPriority w:val="99"/>
     <w:unhideWhenUsed/>
     <w:rsid w:val="00EC613A"/>
@@ -4170,9 +4307,9 @@
       <w:u w:val="single"/>
     </w:rPr>
   </w:style>
-  <w:style w:type="character" w:styleId="af">
+  <w:style w:type="character" w:styleId="Menzionenonrisolta">
     <w:name w:val="Unresolved Mention"/>
-    <w:basedOn w:val="a0"/>
+    <w:basedOn w:val="Carpredefinitoparagrafo"/>
     <w:uiPriority w:val="99"/>
     <w:semiHidden/>
     <w:unhideWhenUsed/>
